--- a/Week4/Week4_XP_Values.docx
+++ b/Week4/Week4_XP_Values.docx
@@ -95,11 +95,9 @@
             <w:tcW w:w="2707" w:type="dxa"/>
           </w:tcPr>
           <w:p>
-            <w:proofErr w:type="spellStart"/>
             <w:r>
               <w:t>Sindhuja</w:t>
             </w:r>
-            <w:proofErr w:type="spellEnd"/>
           </w:p>
         </w:tc>
         <w:tc>
@@ -132,11 +130,9 @@
             <w:tcW w:w="2707" w:type="dxa"/>
           </w:tcPr>
           <w:p>
-            <w:proofErr w:type="spellStart"/>
             <w:r>
               <w:t>Akshatha</w:t>
             </w:r>
-            <w:proofErr w:type="spellEnd"/>
           </w:p>
         </w:tc>
         <w:tc>
@@ -182,6 +178,9 @@
             <w:pPr>
               <w:jc w:val="both"/>
             </w:pPr>
+            <w:r>
+              <w:t>In Week three, We have implemented</w:t>
+            </w:r>
             <w:bookmarkStart w:id="0" w:name="_GoBack"/>
             <w:bookmarkEnd w:id="0"/>
           </w:p>
@@ -206,11 +205,9 @@
             <w:tcW w:w="2707" w:type="dxa"/>
           </w:tcPr>
           <w:p>
-            <w:proofErr w:type="spellStart"/>
             <w:r>
               <w:t>Vaibhavi</w:t>
             </w:r>
-            <w:proofErr w:type="spellEnd"/>
           </w:p>
         </w:tc>
         <w:tc>
@@ -243,11 +240,9 @@
             <w:tcW w:w="2707" w:type="dxa"/>
           </w:tcPr>
           <w:p>
-            <w:proofErr w:type="spellStart"/>
             <w:r>
               <w:t>Kamlendra</w:t>
             </w:r>
-            <w:proofErr w:type="spellEnd"/>
           </w:p>
         </w:tc>
         <w:tc>

--- a/Week4/Week4_XP_Values.docx
+++ b/Week4/Week4_XP_Values.docx
@@ -1,6 +1,6 @@
 
 <file path=word/document.xml><?xml version="1.0" encoding="utf-8"?>
-<w:document xmlns:wpc="http://schemas.microsoft.com/office/word/2010/wordprocessingCanvas" xmlns:mo="http://schemas.microsoft.com/office/mac/office/2008/main" xmlns:mc="http://schemas.openxmlformats.org/markup-compatibility/2006" xmlns:mv="urn:schemas-microsoft-com:mac:vml" xmlns:o="urn:schemas-microsoft-com:office:office" xmlns:r="http://schemas.openxmlformats.org/officeDocument/2006/relationships" xmlns:m="http://schemas.openxmlformats.org/officeDocument/2006/math" xmlns:v="urn:schemas-microsoft-com:vml" xmlns:wp14="http://schemas.microsoft.com/office/word/2010/wordprocessingDrawing" xmlns:wp="http://schemas.openxmlformats.org/drawingml/2006/wordprocessingDrawing" xmlns:w10="urn:schemas-microsoft-com:office:word" xmlns:w="http://schemas.openxmlformats.org/wordprocessingml/2006/main" xmlns:w14="http://schemas.microsoft.com/office/word/2010/wordml" xmlns:w15="http://schemas.microsoft.com/office/word/2012/wordml" xmlns:wpg="http://schemas.microsoft.com/office/word/2010/wordprocessingGroup" xmlns:wpi="http://schemas.microsoft.com/office/word/2010/wordprocessingInk" xmlns:wne="http://schemas.microsoft.com/office/word/2006/wordml" xmlns:wps="http://schemas.microsoft.com/office/word/2010/wordprocessingShape" mc:Ignorable="w14 w15 wp14">
+<w:document xmlns:wpc="http://schemas.microsoft.com/office/word/2010/wordprocessingCanvas" xmlns:cx="http://schemas.microsoft.com/office/drawing/2014/chartex" xmlns:cx1="http://schemas.microsoft.com/office/drawing/2015/9/8/chartex" xmlns:cx2="http://schemas.microsoft.com/office/drawing/2015/10/21/chartex" xmlns:mc="http://schemas.openxmlformats.org/markup-compatibility/2006" xmlns:o="urn:schemas-microsoft-com:office:office" xmlns:r="http://schemas.openxmlformats.org/officeDocument/2006/relationships" xmlns:m="http://schemas.openxmlformats.org/officeDocument/2006/math" xmlns:v="urn:schemas-microsoft-com:vml" xmlns:wp14="http://schemas.microsoft.com/office/word/2010/wordprocessingDrawing" xmlns:wp="http://schemas.openxmlformats.org/drawingml/2006/wordprocessingDrawing" xmlns:w10="urn:schemas-microsoft-com:office:word" xmlns:w="http://schemas.openxmlformats.org/wordprocessingml/2006/main" xmlns:w14="http://schemas.microsoft.com/office/word/2010/wordml" xmlns:w15="http://schemas.microsoft.com/office/word/2012/wordml" xmlns:w16se="http://schemas.microsoft.com/office/word/2015/wordml/symex" xmlns:wpg="http://schemas.microsoft.com/office/word/2010/wordprocessingGroup" xmlns:wpi="http://schemas.microsoft.com/office/word/2010/wordprocessingInk" xmlns:wne="http://schemas.microsoft.com/office/word/2006/wordml" xmlns:wps="http://schemas.microsoft.com/office/word/2010/wordprocessingShape" mc:Ignorable="w14 w15 w16se wp14">
   <w:body>
     <w:tbl>
       <w:tblPr>
@@ -181,8 +181,6 @@
             <w:r>
               <w:t>In Week three, We have implemented</w:t>
             </w:r>
-            <w:bookmarkStart w:id="0" w:name="_GoBack"/>
-            <w:bookmarkEnd w:id="0"/>
           </w:p>
         </w:tc>
       </w:tr>
@@ -215,9 +213,11 @@
             <w:tcW w:w="5110" w:type="dxa"/>
           </w:tcPr>
           <w:p>
-            <w:pPr>
-              <w:jc w:val="both"/>
-            </w:pPr>
+            <w:r>
+              <w:t xml:space="preserve">This week was about continuing the coding as per the schedule decided in the initial meetings. I made sure that each one contributed to the final outcome it’s look and feel. Also I made sure that we were following the log and incorporating the items each team member jotted down in the earlier sprints. I also made sure that the suggestions coming from each team member for the peers were heeded towards the improvement of the project. </w:t>
+            </w:r>
+            <w:bookmarkStart w:id="0" w:name="_GoBack"/>
+            <w:bookmarkEnd w:id="0"/>
           </w:p>
         </w:tc>
       </w:tr>
@@ -274,7 +274,7 @@
 </file>
 
 <file path=word/styles.xml><?xml version="1.0" encoding="utf-8"?>
-<w:styles xmlns:mc="http://schemas.openxmlformats.org/markup-compatibility/2006" xmlns:r="http://schemas.openxmlformats.org/officeDocument/2006/relationships" xmlns:w="http://schemas.openxmlformats.org/wordprocessingml/2006/main" xmlns:w14="http://schemas.microsoft.com/office/word/2010/wordml" xmlns:w15="http://schemas.microsoft.com/office/word/2012/wordml" mc:Ignorable="w14 w15">
+<w:styles xmlns:mc="http://schemas.openxmlformats.org/markup-compatibility/2006" xmlns:r="http://schemas.openxmlformats.org/officeDocument/2006/relationships" xmlns:w="http://schemas.openxmlformats.org/wordprocessingml/2006/main" xmlns:w14="http://schemas.microsoft.com/office/word/2010/wordml" xmlns:w15="http://schemas.microsoft.com/office/word/2012/wordml" xmlns:w16se="http://schemas.microsoft.com/office/word/2015/wordml/symex" mc:Ignorable="w14 w15 w16se">
   <w:docDefaults>
     <w:rPrDefault>
       <w:rPr>
@@ -290,7 +290,7 @@
       </w:pPr>
     </w:pPrDefault>
   </w:docDefaults>
-  <w:latentStyles w:defLockedState="0" w:defUIPriority="99" w:defSemiHidden="0" w:defUnhideWhenUsed="0" w:defQFormat="0" w:count="380">
+  <w:latentStyles w:defLockedState="0" w:defUIPriority="99" w:defSemiHidden="0" w:defUnhideWhenUsed="0" w:defQFormat="0" w:count="372">
     <w:lsdException w:name="Normal" w:uiPriority="0" w:qFormat="1"/>
     <w:lsdException w:name="heading 1" w:uiPriority="9" w:qFormat="1"/>
     <w:lsdException w:name="heading 2" w:semiHidden="1" w:uiPriority="9" w:unhideWhenUsed="1" w:qFormat="1"/>
@@ -704,7 +704,6 @@
       <w:spacing w:after="0" w:line="240" w:lineRule="auto"/>
     </w:pPr>
     <w:tblPr>
-      <w:tblInd w:w="0" w:type="dxa"/>
       <w:tblBorders>
         <w:top w:val="single" w:sz="4" w:space="0" w:color="auto"/>
         <w:left w:val="single" w:sz="4" w:space="0" w:color="auto"/>
@@ -713,12 +712,6 @@
         <w:insideH w:val="single" w:sz="4" w:space="0" w:color="auto"/>
         <w:insideV w:val="single" w:sz="4" w:space="0" w:color="auto"/>
       </w:tblBorders>
-      <w:tblCellMar>
-        <w:top w:w="0" w:type="dxa"/>
-        <w:left w:w="108" w:type="dxa"/>
-        <w:bottom w:w="0" w:type="dxa"/>
-        <w:right w:w="108" w:type="dxa"/>
-      </w:tblCellMar>
     </w:tblPr>
   </w:style>
 </w:styles>

--- a/Week4/Week4_XP_Values.docx
+++ b/Week4/Week4_XP_Values.docx
@@ -108,6 +108,25 @@
             <w:pPr>
               <w:jc w:val="both"/>
             </w:pPr>
+            <w:r>
+              <w:t>We are developing code with appropriate names for methods/variables and with least possible number of classes and methods so that it contains no duplications. We are using test cases to test our code and ensure that it works fine. We are also making sure that it runs all the tests.</w:t>
+            </w:r>
+            <w:r>
+              <w:t xml:space="preserve"> </w:t>
+            </w:r>
+            <w:r>
+              <w:t>Also, even though our code works fine and is easy to und</w:t>
+            </w:r>
+            <w:bookmarkStart w:id="0" w:name="_GoBack"/>
+            <w:bookmarkEnd w:id="0"/>
+            <w:r>
+              <w:t>erstand, we are still striving to consider maintainability.</w:t>
+            </w:r>
+          </w:p>
+          <w:p>
+            <w:pPr>
+              <w:jc w:val="both"/>
+            </w:pPr>
           </w:p>
         </w:tc>
       </w:tr>
@@ -130,9 +149,11 @@
             <w:tcW w:w="2707" w:type="dxa"/>
           </w:tcPr>
           <w:p>
+            <w:proofErr w:type="spellStart"/>
             <w:r>
               <w:t>Akshatha</w:t>
             </w:r>
+            <w:proofErr w:type="spellEnd"/>
           </w:p>
         </w:tc>
         <w:tc>
@@ -165,9 +186,11 @@
             <w:tcW w:w="2707" w:type="dxa"/>
           </w:tcPr>
           <w:p>
+            <w:proofErr w:type="spellStart"/>
             <w:r>
               <w:t>Kalpana</w:t>
             </w:r>
+            <w:proofErr w:type="spellEnd"/>
           </w:p>
         </w:tc>
         <w:tc>
@@ -179,7 +202,15 @@
               <w:jc w:val="both"/>
             </w:pPr>
             <w:r>
-              <w:t>In Week three, We have implemented</w:t>
+              <w:t xml:space="preserve">In Week three, </w:t>
+            </w:r>
+            <w:proofErr w:type="gramStart"/>
+            <w:r>
+              <w:t>We</w:t>
+            </w:r>
+            <w:proofErr w:type="gramEnd"/>
+            <w:r>
+              <w:t xml:space="preserve"> have implemented</w:t>
             </w:r>
           </w:p>
         </w:tc>
@@ -203,9 +234,11 @@
             <w:tcW w:w="2707" w:type="dxa"/>
           </w:tcPr>
           <w:p>
+            <w:proofErr w:type="spellStart"/>
             <w:r>
               <w:t>Vaibhavi</w:t>
             </w:r>
+            <w:proofErr w:type="spellEnd"/>
           </w:p>
         </w:tc>
         <w:tc>
@@ -216,8 +249,6 @@
             <w:r>
               <w:t xml:space="preserve">This week was about continuing the coding as per the schedule decided in the initial meetings. I made sure that each one contributed to the final outcome it’s look and feel. Also I made sure that we were following the log and incorporating the items each team member jotted down in the earlier sprints. I also made sure that the suggestions coming from each team member for the peers were heeded towards the improvement of the project. </w:t>
             </w:r>
-            <w:bookmarkStart w:id="0" w:name="_GoBack"/>
-            <w:bookmarkEnd w:id="0"/>
           </w:p>
         </w:tc>
       </w:tr>
@@ -240,9 +271,11 @@
             <w:tcW w:w="2707" w:type="dxa"/>
           </w:tcPr>
           <w:p>
+            <w:proofErr w:type="spellStart"/>
             <w:r>
               <w:t>Kamlendra</w:t>
             </w:r>
+            <w:proofErr w:type="spellEnd"/>
           </w:p>
         </w:tc>
         <w:tc>

--- a/Week4/Week4_XP_Values.docx
+++ b/Week4/Week4_XP_Values.docx
@@ -1,6 +1,6 @@
 
 <file path=word/document.xml><?xml version="1.0" encoding="utf-8"?>
-<w:document xmlns:wpc="http://schemas.microsoft.com/office/word/2010/wordprocessingCanvas" xmlns:cx="http://schemas.microsoft.com/office/drawing/2014/chartex" xmlns:cx1="http://schemas.microsoft.com/office/drawing/2015/9/8/chartex" xmlns:cx2="http://schemas.microsoft.com/office/drawing/2015/10/21/chartex" xmlns:mc="http://schemas.openxmlformats.org/markup-compatibility/2006" xmlns:o="urn:schemas-microsoft-com:office:office" xmlns:r="http://schemas.openxmlformats.org/officeDocument/2006/relationships" xmlns:m="http://schemas.openxmlformats.org/officeDocument/2006/math" xmlns:v="urn:schemas-microsoft-com:vml" xmlns:wp14="http://schemas.microsoft.com/office/word/2010/wordprocessingDrawing" xmlns:wp="http://schemas.openxmlformats.org/drawingml/2006/wordprocessingDrawing" xmlns:w10="urn:schemas-microsoft-com:office:word" xmlns:w="http://schemas.openxmlformats.org/wordprocessingml/2006/main" xmlns:w14="http://schemas.microsoft.com/office/word/2010/wordml" xmlns:w15="http://schemas.microsoft.com/office/word/2012/wordml" xmlns:w16se="http://schemas.microsoft.com/office/word/2015/wordml/symex" xmlns:wpg="http://schemas.microsoft.com/office/word/2010/wordprocessingGroup" xmlns:wpi="http://schemas.microsoft.com/office/word/2010/wordprocessingInk" xmlns:wne="http://schemas.microsoft.com/office/word/2006/wordml" xmlns:wps="http://schemas.microsoft.com/office/word/2010/wordprocessingShape" mc:Ignorable="w14 w15 w16se wp14">
+<w:document xmlns:wpc="http://schemas.microsoft.com/office/word/2010/wordprocessingCanvas" xmlns:mo="http://schemas.microsoft.com/office/mac/office/2008/main" xmlns:mc="http://schemas.openxmlformats.org/markup-compatibility/2006" xmlns:mv="urn:schemas-microsoft-com:mac:vml" xmlns:o="urn:schemas-microsoft-com:office:office" xmlns:r="http://schemas.openxmlformats.org/officeDocument/2006/relationships" xmlns:m="http://schemas.openxmlformats.org/officeDocument/2006/math" xmlns:v="urn:schemas-microsoft-com:vml" xmlns:wp14="http://schemas.microsoft.com/office/word/2010/wordprocessingDrawing" xmlns:wp="http://schemas.openxmlformats.org/drawingml/2006/wordprocessingDrawing" xmlns:w10="urn:schemas-microsoft-com:office:word" xmlns:w="http://schemas.openxmlformats.org/wordprocessingml/2006/main" xmlns:w14="http://schemas.microsoft.com/office/word/2010/wordml" xmlns:w15="http://schemas.microsoft.com/office/word/2012/wordml" xmlns:wpg="http://schemas.microsoft.com/office/word/2010/wordprocessingGroup" xmlns:wpi="http://schemas.microsoft.com/office/word/2010/wordprocessingInk" xmlns:wne="http://schemas.microsoft.com/office/word/2006/wordml" xmlns:wps="http://schemas.microsoft.com/office/word/2010/wordprocessingShape" mc:Ignorable="w14 w15 wp14">
   <w:body>
     <w:tbl>
       <w:tblPr>
@@ -179,7 +179,21 @@
               <w:jc w:val="both"/>
             </w:pPr>
             <w:r>
-              <w:t>In Week three, We have implemented</w:t>
+              <w:t>In</w:t>
+            </w:r>
+            <w:r>
+              <w:t xml:space="preserve"> Week four, team continued with coding part also we started integration with other modules</w:t>
+            </w:r>
+            <w:r>
+              <w:t>. We tested combined modules during integration and team did great job last week. Team also had much needed face to face communication for extra features that can b</w:t>
+            </w:r>
+            <w:r>
+              <w:t xml:space="preserve">e included in game and how to progress ahead with new features. This was appreciative effort. </w:t>
+            </w:r>
+            <w:bookmarkStart w:id="0" w:name="_GoBack"/>
+            <w:bookmarkEnd w:id="0"/>
+            <w:r>
+              <w:t xml:space="preserve"> </w:t>
             </w:r>
           </w:p>
         </w:tc>
@@ -216,8 +230,6 @@
             <w:r>
               <w:t xml:space="preserve">This week was about continuing the coding as per the schedule decided in the initial meetings. I made sure that each one contributed to the final outcome it’s look and feel. Also I made sure that we were following the log and incorporating the items each team member jotted down in the earlier sprints. I also made sure that the suggestions coming from each team member for the peers were heeded towards the improvement of the project. </w:t>
             </w:r>
-            <w:bookmarkStart w:id="0" w:name="_GoBack"/>
-            <w:bookmarkEnd w:id="0"/>
           </w:p>
         </w:tc>
       </w:tr>
@@ -274,7 +286,7 @@
 </file>
 
 <file path=word/styles.xml><?xml version="1.0" encoding="utf-8"?>
-<w:styles xmlns:mc="http://schemas.openxmlformats.org/markup-compatibility/2006" xmlns:r="http://schemas.openxmlformats.org/officeDocument/2006/relationships" xmlns:w="http://schemas.openxmlformats.org/wordprocessingml/2006/main" xmlns:w14="http://schemas.microsoft.com/office/word/2010/wordml" xmlns:w15="http://schemas.microsoft.com/office/word/2012/wordml" xmlns:w16se="http://schemas.microsoft.com/office/word/2015/wordml/symex" mc:Ignorable="w14 w15 w16se">
+<w:styles xmlns:mc="http://schemas.openxmlformats.org/markup-compatibility/2006" xmlns:r="http://schemas.openxmlformats.org/officeDocument/2006/relationships" xmlns:w="http://schemas.openxmlformats.org/wordprocessingml/2006/main" xmlns:w14="http://schemas.microsoft.com/office/word/2010/wordml" xmlns:w15="http://schemas.microsoft.com/office/word/2012/wordml" mc:Ignorable="w14 w15">
   <w:docDefaults>
     <w:rPrDefault>
       <w:rPr>
@@ -290,7 +302,7 @@
       </w:pPr>
     </w:pPrDefault>
   </w:docDefaults>
-  <w:latentStyles w:defLockedState="0" w:defUIPriority="99" w:defSemiHidden="0" w:defUnhideWhenUsed="0" w:defQFormat="0" w:count="372">
+  <w:latentStyles w:defLockedState="0" w:defUIPriority="99" w:defSemiHidden="0" w:defUnhideWhenUsed="0" w:defQFormat="0" w:count="380">
     <w:lsdException w:name="Normal" w:uiPriority="0" w:qFormat="1"/>
     <w:lsdException w:name="heading 1" w:uiPriority="9" w:qFormat="1"/>
     <w:lsdException w:name="heading 2" w:semiHidden="1" w:uiPriority="9" w:unhideWhenUsed="1" w:qFormat="1"/>
@@ -704,6 +716,7 @@
       <w:spacing w:after="0" w:line="240" w:lineRule="auto"/>
     </w:pPr>
     <w:tblPr>
+      <w:tblInd w:w="0" w:type="dxa"/>
       <w:tblBorders>
         <w:top w:val="single" w:sz="4" w:space="0" w:color="auto"/>
         <w:left w:val="single" w:sz="4" w:space="0" w:color="auto"/>
@@ -712,6 +725,12 @@
         <w:insideH w:val="single" w:sz="4" w:space="0" w:color="auto"/>
         <w:insideV w:val="single" w:sz="4" w:space="0" w:color="auto"/>
       </w:tblBorders>
+      <w:tblCellMar>
+        <w:top w:w="0" w:type="dxa"/>
+        <w:left w:w="108" w:type="dxa"/>
+        <w:bottom w:w="0" w:type="dxa"/>
+        <w:right w:w="108" w:type="dxa"/>
+      </w:tblCellMar>
     </w:tblPr>
   </w:style>
 </w:styles>

--- a/Week4/Week4_XP_Values.docx
+++ b/Week4/Week4_XP_Values.docx
@@ -1,6 +1,6 @@
 
 <file path=word/document.xml><?xml version="1.0" encoding="utf-8"?>
-<w:document xmlns:wpc="http://schemas.microsoft.com/office/word/2010/wordprocessingCanvas" xmlns:mo="http://schemas.microsoft.com/office/mac/office/2008/main" xmlns:mc="http://schemas.openxmlformats.org/markup-compatibility/2006" xmlns:mv="urn:schemas-microsoft-com:mac:vml" xmlns:o="urn:schemas-microsoft-com:office:office" xmlns:r="http://schemas.openxmlformats.org/officeDocument/2006/relationships" xmlns:m="http://schemas.openxmlformats.org/officeDocument/2006/math" xmlns:v="urn:schemas-microsoft-com:vml" xmlns:wp14="http://schemas.microsoft.com/office/word/2010/wordprocessingDrawing" xmlns:wp="http://schemas.openxmlformats.org/drawingml/2006/wordprocessingDrawing" xmlns:w10="urn:schemas-microsoft-com:office:word" xmlns:w="http://schemas.openxmlformats.org/wordprocessingml/2006/main" xmlns:w14="http://schemas.microsoft.com/office/word/2010/wordml" xmlns:w15="http://schemas.microsoft.com/office/word/2012/wordml" xmlns:wpg="http://schemas.microsoft.com/office/word/2010/wordprocessingGroup" xmlns:wpi="http://schemas.microsoft.com/office/word/2010/wordprocessingInk" xmlns:wne="http://schemas.microsoft.com/office/word/2006/wordml" xmlns:wps="http://schemas.microsoft.com/office/word/2010/wordprocessingShape" mc:Ignorable="w14 w15 wp14">
+<w:document xmlns:wpc="http://schemas.microsoft.com/office/word/2010/wordprocessingCanvas" xmlns:mc="http://schemas.openxmlformats.org/markup-compatibility/2006" xmlns:o="urn:schemas-microsoft-com:office:office" xmlns:r="http://schemas.openxmlformats.org/officeDocument/2006/relationships" xmlns:m="http://schemas.openxmlformats.org/officeDocument/2006/math" xmlns:v="urn:schemas-microsoft-com:vml" xmlns:wp14="http://schemas.microsoft.com/office/word/2010/wordprocessingDrawing" xmlns:wp="http://schemas.openxmlformats.org/drawingml/2006/wordprocessingDrawing" xmlns:w10="urn:schemas-microsoft-com:office:word" xmlns:w="http://schemas.openxmlformats.org/wordprocessingml/2006/main" xmlns:w14="http://schemas.microsoft.com/office/word/2010/wordml" xmlns:w15="http://schemas.microsoft.com/office/word/2012/wordml" xmlns:wpg="http://schemas.microsoft.com/office/word/2010/wordprocessingGroup" xmlns:wpi="http://schemas.microsoft.com/office/word/2010/wordprocessingInk" xmlns:wne="http://schemas.microsoft.com/office/word/2006/wordml" xmlns:wps="http://schemas.microsoft.com/office/word/2010/wordprocessingShape" mc:Ignorable="w14 w15 wp14">
   <w:body>
     <w:tbl>
       <w:tblPr>
@@ -95,9 +95,11 @@
             <w:tcW w:w="2707" w:type="dxa"/>
           </w:tcPr>
           <w:p>
+            <w:proofErr w:type="spellStart"/>
             <w:r>
               <w:t>Sindhuja</w:t>
             </w:r>
+            <w:proofErr w:type="spellEnd"/>
           </w:p>
         </w:tc>
         <w:tc>
@@ -130,9 +132,11 @@
             <w:tcW w:w="2707" w:type="dxa"/>
           </w:tcPr>
           <w:p>
+            <w:proofErr w:type="spellStart"/>
             <w:r>
               <w:t>Akshatha</w:t>
             </w:r>
+            <w:proofErr w:type="spellEnd"/>
           </w:p>
         </w:tc>
         <w:tc>
@@ -165,9 +169,11 @@
             <w:tcW w:w="2707" w:type="dxa"/>
           </w:tcPr>
           <w:p>
+            <w:proofErr w:type="spellStart"/>
             <w:r>
               <w:t>Kalpana</w:t>
             </w:r>
+            <w:proofErr w:type="spellEnd"/>
           </w:p>
         </w:tc>
         <w:tc>
@@ -190,8 +196,6 @@
             <w:r>
               <w:t xml:space="preserve">e included in game and how to progress ahead with new features. This was appreciative effort. </w:t>
             </w:r>
-            <w:bookmarkStart w:id="0" w:name="_GoBack"/>
-            <w:bookmarkEnd w:id="0"/>
             <w:r>
               <w:t xml:space="preserve"> </w:t>
             </w:r>
@@ -217,9 +221,11 @@
             <w:tcW w:w="2707" w:type="dxa"/>
           </w:tcPr>
           <w:p>
+            <w:proofErr w:type="spellStart"/>
             <w:r>
               <w:t>Vaibhavi</w:t>
             </w:r>
+            <w:proofErr w:type="spellEnd"/>
           </w:p>
         </w:tc>
         <w:tc>
@@ -228,7 +234,15 @@
           </w:tcPr>
           <w:p>
             <w:r>
-              <w:t xml:space="preserve">This week was about continuing the coding as per the schedule decided in the initial meetings. I made sure that each one contributed to the final outcome it’s look and feel. Also I made sure that we were following the log and incorporating the items each team member jotted down in the earlier sprints. I also made sure that the suggestions coming from each team member for the peers were heeded towards the improvement of the project. </w:t>
+              <w:t xml:space="preserve">This week was about continuing the coding as per the schedule decided in the initial meetings. I made sure that each one contributed to the final outcome </w:t>
+            </w:r>
+            <w:proofErr w:type="gramStart"/>
+            <w:r>
+              <w:t>it’s</w:t>
+            </w:r>
+            <w:proofErr w:type="gramEnd"/>
+            <w:r>
+              <w:t xml:space="preserve"> look and feel. Also I made sure that we were following the log and incorporating the items each team member jotted down in the earlier sprints. I also made sure that the suggestions coming from each team member for the peers were heeded towards the improvement of the project. </w:t>
             </w:r>
           </w:p>
         </w:tc>
@@ -265,6 +279,14 @@
             <w:pPr>
               <w:jc w:val="both"/>
             </w:pPr>
+            <w:r>
+              <w:t>We faced a lot of challenges during the implementation phase. We got s</w:t>
+            </w:r>
+            <w:bookmarkStart w:id="0" w:name="_GoBack"/>
+            <w:bookmarkEnd w:id="0"/>
+            <w:r>
+              <w:t>tuck at many points and lost hope sometimes. I constantly encouraged my team members to discuss problems openly so that together we can come up with alternatives and solutions. I constantly encouraged them if there is any problem while meeting deadline, they should always inform other team members so that we can rebalance the work load.</w:t>
+            </w:r>
           </w:p>
         </w:tc>
       </w:tr>
@@ -302,7 +324,7 @@
       </w:pPr>
     </w:pPrDefault>
   </w:docDefaults>
-  <w:latentStyles w:defLockedState="0" w:defUIPriority="99" w:defSemiHidden="0" w:defUnhideWhenUsed="0" w:defQFormat="0" w:count="380">
+  <w:latentStyles w:defLockedState="0" w:defUIPriority="99" w:defSemiHidden="0" w:defUnhideWhenUsed="0" w:defQFormat="0" w:count="371">
     <w:lsdException w:name="Normal" w:uiPriority="0" w:qFormat="1"/>
     <w:lsdException w:name="heading 1" w:uiPriority="9" w:qFormat="1"/>
     <w:lsdException w:name="heading 2" w:semiHidden="1" w:uiPriority="9" w:unhideWhenUsed="1" w:qFormat="1"/>
@@ -716,7 +738,6 @@
       <w:spacing w:after="0" w:line="240" w:lineRule="auto"/>
     </w:pPr>
     <w:tblPr>
-      <w:tblInd w:w="0" w:type="dxa"/>
       <w:tblBorders>
         <w:top w:val="single" w:sz="4" w:space="0" w:color="auto"/>
         <w:left w:val="single" w:sz="4" w:space="0" w:color="auto"/>
@@ -725,12 +746,6 @@
         <w:insideH w:val="single" w:sz="4" w:space="0" w:color="auto"/>
         <w:insideV w:val="single" w:sz="4" w:space="0" w:color="auto"/>
       </w:tblBorders>
-      <w:tblCellMar>
-        <w:top w:w="0" w:type="dxa"/>
-        <w:left w:w="108" w:type="dxa"/>
-        <w:bottom w:w="0" w:type="dxa"/>
-        <w:right w:w="108" w:type="dxa"/>
-      </w:tblCellMar>
     </w:tblPr>
   </w:style>
 </w:styles>

--- a/Week4/Week4_XP_Values.docx
+++ b/Week4/Week4_XP_Values.docx
@@ -132,11 +132,9 @@
             <w:tcW w:w="2707" w:type="dxa"/>
           </w:tcPr>
           <w:p>
-            <w:proofErr w:type="spellStart"/>
             <w:r>
               <w:t>Akshatha</w:t>
             </w:r>
-            <w:proofErr w:type="spellEnd"/>
           </w:p>
         </w:tc>
         <w:tc>
@@ -147,6 +145,14 @@
             <w:pPr>
               <w:jc w:val="both"/>
             </w:pPr>
+            <w:r>
+              <w:t>In Fourth Sprint I had organized daily standup meetings of 1 hour to check progress. Apart from this Slack channel was active throughout the week for conveni</w:t>
+            </w:r>
+            <w:bookmarkStart w:id="0" w:name="_GoBack"/>
+            <w:bookmarkEnd w:id="0"/>
+            <w:r>
+              <w:t xml:space="preserve">ent collaboration among group members. So far we have done initial phase of Integration. Also communication was made to update Github repository with their respective works. </w:t>
+            </w:r>
           </w:p>
         </w:tc>
       </w:tr>
@@ -280,12 +286,7 @@
               <w:jc w:val="both"/>
             </w:pPr>
             <w:r>
-              <w:t>We faced a lot of challenges during the implementation phase. We got s</w:t>
-            </w:r>
-            <w:bookmarkStart w:id="0" w:name="_GoBack"/>
-            <w:bookmarkEnd w:id="0"/>
-            <w:r>
-              <w:t>tuck at many points and lost hope sometimes. I constantly encouraged my team members to discuss problems openly so that together we can come up with alternatives and solutions. I constantly encouraged them if there is any problem while meeting deadline, they should always inform other team members so that we can rebalance the work load.</w:t>
+              <w:t>We faced a lot of challenges during the implementation phase. We got stuck at many points and lost hope sometimes. I constantly encouraged my team members to discuss problems openly so that together we can come up with alternatives and solutions. I constantly encouraged them if there is any problem while meeting deadline, they should always inform other team members so that we can rebalance the work load.</w:t>
             </w:r>
           </w:p>
         </w:tc>
@@ -738,6 +739,7 @@
       <w:spacing w:after="0" w:line="240" w:lineRule="auto"/>
     </w:pPr>
     <w:tblPr>
+      <w:tblInd w:w="0" w:type="dxa"/>
       <w:tblBorders>
         <w:top w:val="single" w:sz="4" w:space="0" w:color="auto"/>
         <w:left w:val="single" w:sz="4" w:space="0" w:color="auto"/>
@@ -746,6 +748,12 @@
         <w:insideH w:val="single" w:sz="4" w:space="0" w:color="auto"/>
         <w:insideV w:val="single" w:sz="4" w:space="0" w:color="auto"/>
       </w:tblBorders>
+      <w:tblCellMar>
+        <w:top w:w="0" w:type="dxa"/>
+        <w:left w:w="108" w:type="dxa"/>
+        <w:bottom w:w="0" w:type="dxa"/>
+        <w:right w:w="108" w:type="dxa"/>
+      </w:tblCellMar>
     </w:tblPr>
   </w:style>
 </w:styles>
